--- a/input_copy.docx
+++ b/input_copy.docx
@@ -126,7 +126,7 @@
               <w:sdtEndPr/>
               <w:sdtContent>
                 <w:r>
-                  <w:t>09-01-2025</w:t>
+                  <w:t>12-01-2025</w:t>
                 </w:r>
               </w:sdtContent>
             </w:sdt>

--- a/input_copy.docx
+++ b/input_copy.docx
@@ -298,7 +298,7 @@
               <w:sdtEndPr/>
               <w:sdtContent>
                 <w:r>
-                  <w:t>Malath Insurance</w:t>
+                  <w:t>Digimate Insurance</w:t>
                 </w:r>
               </w:sdtContent>
             </w:sdt>

--- a/input_copy.docx
+++ b/input_copy.docx
@@ -3117,7 +3117,7 @@
                 <w:position w:val="1"/>
                 <w:sz w:val="18"/>
               </w:rPr>
-              <w:t>500</w:t>
+              <w:t>30</w:t>
             </w:r>
             <w:r>
               <w:rPr>

--- a/input_copy.docx
+++ b/input_copy.docx
@@ -338,8 +338,7 @@
       </w:tblPr>
       <w:tblGrid>
         <w:gridCol w:w="1418"/>
-        <w:gridCol w:w="901"/>
-        <w:gridCol w:w="2208"/>
+        <w:gridCol w:w="3109"/>
         <w:gridCol w:w="598"/>
         <w:gridCol w:w="408"/>
         <w:gridCol w:w="316"/>
@@ -407,7 +406,6 @@
         <w:tc>
           <w:tcPr>
             <w:tcW w:w="3109" w:type="dxa"/>
-            <w:gridSpan w:val="2"/>
             <w:tcBorders>
               <w:top w:val="single" w:color="000000" w:sz="2" w:space="0"/>
               <w:bottom w:val="single" w:color="000000" w:sz="2" w:space="0"/>
@@ -741,7 +739,6 @@
         <w:tc>
           <w:tcPr>
             <w:tcW w:w="3109" w:type="dxa"/>
-            <w:gridSpan w:val="2"/>
             <w:tcBorders>
               <w:top w:val="single" w:color="000000" w:sz="2" w:space="0"/>
               <w:bottom w:val="single" w:color="000000" w:sz="2" w:space="0"/>
@@ -1008,7 +1005,6 @@
         <w:tc>
           <w:tcPr>
             <w:tcW w:w="3109" w:type="dxa"/>
-            <w:gridSpan w:val="2"/>
             <w:tcBorders>
               <w:top w:val="single" w:color="000000" w:sz="2" w:space="0"/>
               <w:bottom w:val="single" w:color="000000" w:sz="2" w:space="0"/>
@@ -1285,7 +1281,6 @@
         <w:tc>
           <w:tcPr>
             <w:tcW w:w="3109" w:type="dxa"/>
-            <w:gridSpan w:val="2"/>
             <w:tcBorders>
               <w:top w:val="single" w:color="000000" w:sz="2" w:space="0"/>
               <w:bottom w:val="single" w:color="000000" w:sz="2" w:space="0"/>
@@ -1523,7 +1518,7 @@
         <w:tc>
           <w:tcPr>
             <w:tcW w:w="5849" w:type="dxa"/>
-            <w:gridSpan w:val="6"/>
+            <w:gridSpan w:val="5"/>
             <w:vMerge w:val="restart"/>
             <w:tcBorders>
               <w:top w:val="single" w:color="000000" w:sz="2" w:space="0"/>
@@ -1683,7 +1678,7 @@
         <w:tc>
           <w:tcPr>
             <w:tcW w:w="5849" w:type="dxa"/>
-            <w:gridSpan w:val="6"/>
+            <w:gridSpan w:val="5"/>
             <w:vMerge w:val="continue"/>
             <w:tcBorders>
               <w:left w:val="single" w:color="000000" w:sz="2" w:space="0"/>
@@ -1835,7 +1830,7 @@
         <w:tc>
           <w:tcPr>
             <w:tcW w:w="10615" w:type="dxa"/>
-            <w:gridSpan w:val="9"/>
+            <w:gridSpan w:val="8"/>
             <w:tcBorders>
               <w:top w:val="single" w:color="000000" w:sz="2" w:space="0"/>
               <w:left w:val="single" w:color="000000" w:sz="2" w:space="0"/>
@@ -1988,7 +1983,7 @@
         <w:tc>
           <w:tcPr>
             <w:tcW w:w="8367" w:type="dxa"/>
-            <w:gridSpan w:val="7"/>
+            <w:gridSpan w:val="6"/>
             <w:tcBorders>
               <w:top w:val="single" w:color="0A0A0A" w:sz="2" w:space="0"/>
               <w:left w:val="single" w:color="0A0A0A" w:sz="2" w:space="0"/>
@@ -2102,7 +2097,7 @@
         <w:tc>
           <w:tcPr>
             <w:tcW w:w="8367" w:type="dxa"/>
-            <w:gridSpan w:val="7"/>
+            <w:gridSpan w:val="6"/>
             <w:tcBorders>
               <w:top w:val="single" w:color="0A0A0A" w:sz="2" w:space="0"/>
               <w:left w:val="single" w:color="0A0A0A" w:sz="2" w:space="0"/>
@@ -3159,7 +3154,7 @@
         <w:tc>
           <w:tcPr>
             <w:tcW w:w="4527" w:type="dxa"/>
-            <w:gridSpan w:val="3"/>
+            <w:gridSpan w:val="2"/>
             <w:tcBorders>
               <w:top w:val="single" w:color="0A0A0A" w:sz="2" w:space="0"/>
               <w:left w:val="single" w:color="0A0A0A" w:sz="2" w:space="0"/>
@@ -3408,7 +3403,7 @@
         <w:tc>
           <w:tcPr>
             <w:tcW w:w="4527" w:type="dxa"/>
-            <w:gridSpan w:val="3"/>
+            <w:gridSpan w:val="2"/>
             <w:tcBorders>
               <w:top w:val="single" w:color="000000" w:sz="2" w:space="0"/>
               <w:left w:val="single" w:color="0A0A0A" w:sz="2" w:space="0"/>
@@ -3711,7 +3706,7 @@
         <w:tc>
           <w:tcPr>
             <w:tcW w:w="8367" w:type="dxa"/>
-            <w:gridSpan w:val="7"/>
+            <w:gridSpan w:val="6"/>
             <w:tcBorders>
               <w:top w:val="single" w:color="000000" w:sz="2" w:space="0"/>
               <w:left w:val="single" w:color="0A0A0A" w:sz="2" w:space="0"/>
@@ -4337,7 +4332,7 @@
         <w:tc>
           <w:tcPr>
             <w:tcW w:w="10615" w:type="dxa"/>
-            <w:gridSpan w:val="9"/>
+            <w:gridSpan w:val="8"/>
             <w:tcBorders>
               <w:top w:val="single" w:color="000000" w:sz="2" w:space="0"/>
               <w:left w:val="single" w:color="000000" w:sz="2" w:space="0"/>
@@ -4433,7 +4428,7 @@
         <w:tc>
           <w:tcPr>
             <w:tcW w:w="10615" w:type="dxa"/>
-            <w:gridSpan w:val="9"/>
+            <w:gridSpan w:val="8"/>
             <w:tcBorders>
               <w:top w:val="single" w:color="000000" w:sz="2" w:space="0"/>
               <w:left w:val="single" w:color="000000" w:sz="2" w:space="0"/>
@@ -4836,7 +4831,7 @@
         </w:tc>
         <w:tc>
           <w:tcPr>
-            <w:tcW w:w="901" w:type="dxa"/>
+            <w:tcW w:w="3109" w:type="dxa"/>
             <w:tcBorders>
               <w:top w:val="single" w:color="000000" w:sz="2" w:space="0"/>
               <w:bottom w:val="single" w:color="000000" w:sz="2" w:space="0"/>
@@ -4884,6 +4879,44 @@
           <w:p>
             <w:pPr>
               <w:pStyle w:val="TableParagraph"/>
+              <w:widowControl w:val="false"/>
+              <w:tabs>
+                <w:tab w:val="clear" w:pos="720"/>
+                <w:tab w:val="left" w:leader="none" w:pos="1917"/>
+              </w:tabs>
+              <w:suppressAutoHyphens w:val="true"/>
+              <w:bidi w:val="0"/>
+              <w:spacing w:before="0" w:after="0" w:line="205" w:lineRule="exact"/>
+              <w:ind w:left="88"/>
+              <w:jc w:val="center"/>
+              <w:rPr>
+                <w:rFonts w:ascii="Tahoma" w:hAnsi="Tahoma" w:eastAsia="Tahoma" w:cs="Tahoma"/>
+                <w:color w:val="auto"/>
+                <w:spacing w:val="-2"/>
+                <w:kern w:val="0"/>
+                <w:position w:val="1"/>
+                <w:sz w:val="18"/>
+                <w:szCs w:val="22"/>
+                <w:lang w:val="en-US" w:eastAsia="en-US" w:bidi="ar-SA"/>
+              </w:rPr>
+            </w:pPr>
+            <w:r>
+              <w:rPr>
+                <w:rFonts w:eastAsia="Tahoma" w:cs="Tahoma"/>
+                <w:color w:val="auto"/>
+                <w:spacing w:val="-2"/>
+                <w:kern w:val="0"/>
+                <w:position w:val="1"/>
+                <w:sz w:val="18"/>
+                <w:szCs w:val="22"/>
+                <w:lang w:val="en-US" w:eastAsia="en-US" w:bidi="ar-SA"/>
+              </w:rPr>
+              <w:t>{{image}}</w:t>
+            </w:r>
+          </w:p>
+          <w:p>
+            <w:pPr>
+              <w:pStyle w:val="TableParagraph"/>
               <w:rPr>
                 <w:sz w:val="18"/>
               </w:rPr>
@@ -4969,124 +5002,11 @@
               </w:rPr>
             </w:pPr>
             <w:r>
-              <mc:AlternateContent>
-                <mc:Choice Requires="wpg">
-                  <w:drawing>
-                    <wp:anchor distT="0" distB="0" distL="0" distR="0" simplePos="0" relativeHeight="7" behindDoc="0" locked="0" layoutInCell="1" allowOverlap="1">
-                      <wp:simplePos x="0" y="0"/>
-                      <wp:positionH relativeFrom="column">
-                        <wp:posOffset>147320</wp:posOffset>
-                      </wp:positionH>
-                      <wp:positionV relativeFrom="paragraph">
-                        <wp:posOffset>-1042035</wp:posOffset>
-                      </wp:positionV>
-                      <wp:extent cx="933450" cy="933450"/>
-                      <wp:effectExtent l="0" t="0" r="0" b="0"/>
-                      <wp:wrapNone/>
-                      <wp:docPr id="3" name="Group 3"/>
-                      <a:graphic xmlns:a="http://schemas.openxmlformats.org/drawingml/2006/main">
-                        <a:graphicData uri="http://schemas.microsoft.com/office/word/2010/wordprocessingGroup">
-                          <wpg:wgp>
-                            <wpg:cNvGrpSpPr/>
-                            <wpg:grpSpPr>
-                              <a:xfrm>
-                                <a:off x="0" y="0"/>
-                                <a:ext cx="933480" cy="933480"/>
-                                <a:chOff x="0" y="0"/>
-                                <a:chExt cx="933480" cy="933480"/>
-                              </a:xfrm>
-                            </wpg:grpSpPr>
-                            <pic:pic xmlns:pic="http://schemas.openxmlformats.org/drawingml/2006/picture">
-                              <pic:nvPicPr>
-                                <pic:cNvPr id="4" name="Image 4" descr=""/>
-                                <pic:cNvPicPr/>
-                              </pic:nvPicPr>
-                              <pic:blipFill>
-                                <a:blip r:embed="rId4"/>
-                                <a:stretch/>
-                              </pic:blipFill>
-                              <pic:spPr>
-                                <a:xfrm>
-                                  <a:off x="0" y="0"/>
-                                  <a:ext cx="933480" cy="933480"/>
-                                </a:xfrm>
-                                <a:prstGeom prst="rect">
-                                  <a:avLst/>
-                                </a:prstGeom>
-                                <a:noFill/>
-                                <a:ln w="0">
-                                  <a:noFill/>
-                                </a:ln>
-                              </pic:spPr>
-                            </pic:pic>
-                          </wpg:wgp>
-                        </a:graphicData>
-                      </a:graphic>
-                    </wp:anchor>
-                  </w:drawing>
-                </mc:Choice>
-                <mc:Fallback>
-                  <w:pict>
-                    <v:group id="shape_0" style="position:absolute;margin-left:11.6pt;margin-top:-82.05pt;width:73.5pt;height:73.5pt" alt="Group 3" coordsize="1470,1470" coordorigin="232,-1641">
-                      <v:shapetype id="_x0000_t75" coordsize="21600,21600" filled="f" stroked="f" o:spt="75" o:preferrelative="t" path="m@4@5l@4@11@9@11@9@5xe">
-                        <v:stroke joinstyle="miter"/>
-                        <v:formulas>
-                          <v:f eqn="if lineDrawn pixelLineWidth 0"/>
-                          <v:f eqn="sum @0 1 0"/>
-                          <v:f eqn="sum 0 0 @1"/>
-                          <v:f eqn="prod @2 1 2"/>
-                          <v:f eqn="prod @3 21600 pixelWidth"/>
-                          <v:f eqn="prod @3 21600 pixelHeight"/>
-                          <v:f eqn="sum @0 0 1"/>
-                          <v:f eqn="prod @6 1 2"/>
-                          <v:f eqn="prod @7 21600 pixelWidth"/>
-                          <v:f eqn="sum @8 21600 0"/>
-                          <v:f eqn="prod @7 21600 pixelHeight"/>
-                          <v:f eqn="sum @10 21600 0"/>
-                        </v:formulas>
-                        <v:path gradientshapeok="t" o:connecttype="rect" o:extrusionok="f"/>
-                        <o:lock v:ext="edit" aspectratio="t"/>
-                      </v:shapetype>
-                      <v:shape id="shape_0" style="position:absolute;left:232;top:-1641;width:1469;height:1469;mso-wrap-style:none;v-text-anchor:middle" o:allowincell="f" stroked="f" type="_x0000_t75" ID="Image 4">
-                        <v:imagedata o:detectmouseclick="t" r:id="rId5"/>
-                        <v:stroke color="#3465a4" joinstyle="round" endcap="flat"/>
-                        <w10:wrap type="none"/>
-                      </v:shape>
-                    </v:group>
-                  </w:pict>
-                </mc:Fallback>
-              </mc:AlternateContent>
-            </w:r>
-            <w:r>
               <w:rPr>
                 <w:spacing w:val="-2"/>
                 <w:sz w:val="18"/>
               </w:rPr>
               <w:t>MESALES</w:t>
-            </w:r>
-          </w:p>
-        </w:tc>
-        <w:tc>
-          <w:tcPr>
-            <w:tcW w:w="2208" w:type="dxa"/>
-            <w:tcBorders>
-              <w:top w:val="single" w:color="000000" w:sz="2" w:space="0"/>
-              <w:bottom w:val="single" w:color="000000" w:sz="2" w:space="0"/>
-            </w:tcBorders>
-          </w:tcPr>
-          <w:p>
-            <w:pPr>
-              <w:pStyle w:val="TableParagraph"/>
-              <w:rPr>
-                <w:rFonts w:ascii="Times New Roman" w:hAnsi="Times New Roman"/>
-                <w:sz w:val="16"/>
-              </w:rPr>
-            </w:pPr>
-            <w:r>
-              <w:rPr>
-                <w:rFonts w:ascii="Times New Roman" w:hAnsi="Times New Roman"/>
-                <w:sz w:val="16"/>
-              </w:rPr>
             </w:r>
           </w:p>
         </w:tc>
@@ -5127,7 +5047,7 @@
                 <wp:inline distT="0" distB="0" distL="0" distR="0">
                   <wp:extent cx="1040130" cy="1034415"/>
                   <wp:effectExtent l="0" t="0" r="0" b="0"/>
-                  <wp:docPr id="5" name="Image 5" descr=""/>
+                  <wp:docPr id="3" name="Image 5" descr=""/>
                   <wp:cNvGraphicFramePr>
                     <a:graphicFrameLocks xmlns:a="http://schemas.openxmlformats.org/drawingml/2006/main" noChangeAspect="1"/>
                   </wp:cNvGraphicFramePr>
@@ -5135,13 +5055,13 @@
                     <a:graphicData uri="http://schemas.openxmlformats.org/drawingml/2006/picture">
                       <pic:pic xmlns:pic="http://schemas.openxmlformats.org/drawingml/2006/picture">
                         <pic:nvPicPr>
-                          <pic:cNvPr id="5" name="Image 5" descr=""/>
+                          <pic:cNvPr id="3" name="Image 5" descr=""/>
                           <pic:cNvPicPr>
                             <a:picLocks noChangeAspect="1" noChangeArrowheads="1"/>
                           </pic:cNvPicPr>
                         </pic:nvPicPr>
                         <pic:blipFill>
-                          <a:blip r:embed="rId6"/>
+                          <a:blip r:embed="rId4"/>
                           <a:stretch>
                             <a:fillRect/>
                           </a:stretch>
@@ -5187,7 +5107,7 @@
                       <wp:extent cx="1475740" cy="8890"/>
                       <wp:effectExtent l="4445" t="4445" r="4445" b="0"/>
                       <wp:wrapNone/>
-                      <wp:docPr id="6" name="Group 6"/>
+                      <wp:docPr id="4" name="Group 6"/>
                       <a:graphic xmlns:a="http://schemas.openxmlformats.org/drawingml/2006/main">
                         <a:graphicData uri="http://schemas.microsoft.com/office/word/2010/wordprocessingGroup">
                           <wpg:wgp>
@@ -5201,7 +5121,7 @@
                               </a:xfrm>
                             </wpg:grpSpPr>
                             <wps:wsp>
-                              <wps:cNvPr id="7" name="Graphic 7"/>
+                              <wps:cNvPr id="5" name="Graphic 7"/>
                               <wps:cNvSpPr/>
                               <wps:spPr>
                                 <a:xfrm>
@@ -5212,9 +5132,9 @@
                                   <a:avLst/>
                                   <a:gdLst>
                                     <a:gd name="textAreaLeft" fmla="*/ 0 w 836640"/>
-                                    <a:gd name="textAreaRight" fmla="*/ 839880 w 836640"/>
+                                    <a:gd name="textAreaRight" fmla="*/ 840240 w 836640"/>
                                     <a:gd name="textAreaTop" fmla="*/ 0 h 5040"/>
-                                    <a:gd name="textAreaBottom" fmla="*/ 8280 h 5040"/>
+                                    <a:gd name="textAreaBottom" fmla="*/ 8640 h 5040"/>
                                   </a:gdLst>
                                   <a:ahLst/>
                                   <a:rect l="textAreaLeft" t="textAreaTop" r="textAreaRight" b="textAreaBottom"/>
@@ -5541,7 +5461,7 @@
             <wp:extent cx="6743065" cy="683895"/>
             <wp:effectExtent l="0" t="0" r="0" b="0"/>
             <wp:wrapTopAndBottom/>
-            <wp:docPr id="8" name="Image 8" descr=""/>
+            <wp:docPr id="6" name="Image 8" descr=""/>
             <wp:cNvGraphicFramePr>
               <a:graphicFrameLocks xmlns:a="http://schemas.openxmlformats.org/drawingml/2006/main" noChangeAspect="1"/>
             </wp:cNvGraphicFramePr>
@@ -5549,13 +5469,13 @@
               <a:graphicData uri="http://schemas.openxmlformats.org/drawingml/2006/picture">
                 <pic:pic xmlns:pic="http://schemas.openxmlformats.org/drawingml/2006/picture">
                   <pic:nvPicPr>
-                    <pic:cNvPr id="8" name="Image 8" descr=""/>
+                    <pic:cNvPr id="6" name="Image 8" descr=""/>
                     <pic:cNvPicPr>
                       <a:picLocks noChangeAspect="1" noChangeArrowheads="1"/>
                     </pic:cNvPicPr>
                   </pic:nvPicPr>
                   <pic:blipFill>
-                    <a:blip r:embed="rId7"/>
+                    <a:blip r:embed="rId5"/>
                     <a:stretch>
                       <a:fillRect/>
                     </a:stretch>
